--- a/_svn-document/Requirement/traloifeedback11-08.docx
+++ b/_svn-document/Requirement/traloifeedback11-08.docx
@@ -15,8 +15,6 @@
           <w:szCs w:val="22"/>
         </w:rPr>
       </w:pPr>
-      <w:bookmarkStart w:id="0" w:name="_GoBack"/>
-      <w:bookmarkEnd w:id="0"/>
       <w:r>
         <w:rPr>
           <w:b w:val="0"/>
@@ -72,7 +70,6 @@
       <w:r>
         <w:rPr>
           <w:noProof/>
-          <w:lang w:eastAsia="ja-JP"/>
         </w:rPr>
         <w:drawing>
           <wp:inline distT="0" distB="0" distL="0" distR="0">
@@ -196,7 +193,13 @@
         <w:pStyle w:val="ListParagraph"/>
       </w:pPr>
       <w:r>
-        <w:t>- MoShop02 là màn hình điền thông tin thêm, bạn có thể ko điền để trống, qua bước mua lượt up,  nhưng ko có mua lượt up trước khi điền đầy đủ thông tin cần thiết &lt;&lt;ko có shop thì bạn mua lượt up để ở đâu&gt;&gt;</w:t>
+        <w:t xml:space="preserve">- MoShop02 là màn hình điền thông tin thêm, bạn có thể ko điền để trống, qua bước mua lượt up,  nhưng ko có mua lượt up trước khi điền đầy đủ thông tin cần thiết </w:t>
+      </w:r>
+      <w:r>
+        <w:rPr>
+          <w:highlight w:val="red"/>
+        </w:rPr>
+        <w:t>&lt;&lt;ko có shop thì bạn mua lượt up để ở đâu&gt;&gt;</w:t>
       </w:r>
     </w:p>
     <w:p>
@@ -301,24 +304,37 @@
       <w:pPr>
         <w:pStyle w:val="ListParagraph"/>
       </w:pPr>
-    </w:p>
-    <w:p>
-      <w:pPr>
-        <w:pStyle w:val="ListParagraph"/>
-      </w:pPr>
-      <w:r>
-        <w:t xml:space="preserve">ah, cái này d nghĩ ra mà </w:t>
-      </w:r>
-      <w:r>
-        <w:rPr>
-          <w:highlight w:val="lightGray"/>
-        </w:rPr>
-        <w:t>quên làm mất</w:t>
-      </w:r>
-      <w:r>
-        <w:t xml:space="preserve">. </w:t>
-      </w:r>
-      <w:r>
+      <w:r>
+        <w:rPr>
+          <w:lang w:val="vi-VN"/>
+        </w:rPr>
+        <w:t>Thứ Ba, 14 Tháng Tám 2012</w:t>
+      </w:r>
+      <w:r>
+        <w:t xml:space="preserve"> – trả lời: vào phần quản lý Shop</w:t>
+      </w:r>
+      <w:bookmarkStart w:id="0" w:name="_GoBack"/>
+      <w:bookmarkEnd w:id="0"/>
+    </w:p>
+    <w:p>
+      <w:pPr>
+        <w:pStyle w:val="ListParagraph"/>
+      </w:pPr>
+    </w:p>
+    <w:p>
+      <w:pPr>
+        <w:pStyle w:val="ListParagraph"/>
+      </w:pPr>
+      <w:r>
+        <w:rPr>
+          <w:highlight w:val="black"/>
+        </w:rPr>
+        <w:t xml:space="preserve">ah, cái này d nghĩ ra mà quên làm mất. </w:t>
+      </w:r>
+      <w:r>
+        <w:rPr>
+          <w:highlight w:val="black"/>
+        </w:rPr>
         <w:t xml:space="preserve"> nó sẽ như vầy</w:t>
       </w:r>
     </w:p>
@@ -329,7 +345,6 @@
       <w:r>
         <w:rPr>
           <w:noProof/>
-          <w:lang w:eastAsia="ja-JP"/>
         </w:rPr>
         <w:lastRenderedPageBreak/>
         <w:drawing>
@@ -352,6 +367,15 @@
                   <pic:blipFill>
                     <a:blip r:embed="rId7">
                       <a:extLst>
+                        <a:ext uri="{BEBA8EAE-BF5A-486C-A8C5-ECC9F3942E4B}">
+                          <a14:imgProps xmlns:a14="http://schemas.microsoft.com/office/drawing/2010/main">
+                            <a14:imgLayer r:embed="rId8">
+                              <a14:imgEffect>
+                                <a14:brightnessContrast bright="-40000"/>
+                              </a14:imgEffect>
+                            </a14:imgLayer>
+                          </a14:imgProps>
+                        </a:ext>
                         <a:ext uri="{28A0092B-C50C-407E-A947-70E740481C1C}">
                           <a14:useLocalDpi xmlns:a14="http://schemas.microsoft.com/office/drawing/2010/main" val="0"/>
                         </a:ext>
@@ -435,7 +459,6 @@
       <w:r>
         <w:rPr>
           <w:noProof/>
-          <w:lang w:eastAsia="ja-JP"/>
         </w:rPr>
         <w:drawing>
           <wp:inline distT="0" distB="0" distL="0" distR="0">
@@ -455,7 +478,7 @@
                     </pic:cNvPicPr>
                   </pic:nvPicPr>
                   <pic:blipFill>
-                    <a:blip r:embed="rId8">
+                    <a:blip r:embed="rId9">
                       <a:extLst>
                         <a:ext uri="{28A0092B-C50C-407E-A947-70E740481C1C}">
                           <a14:useLocalDpi xmlns:a14="http://schemas.microsoft.com/office/drawing/2010/main" val="0"/>
@@ -620,7 +643,6 @@
       <w:r>
         <w:rPr>
           <w:noProof/>
-          <w:lang w:eastAsia="ja-JP"/>
         </w:rPr>
         <w:drawing>
           <wp:inline distT="0" distB="0" distL="0" distR="0">
@@ -640,7 +662,7 @@
                     </pic:cNvPicPr>
                   </pic:nvPicPr>
                   <pic:blipFill>
-                    <a:blip r:embed="rId9">
+                    <a:blip r:embed="rId10">
                       <a:extLst>
                         <a:ext uri="{28A0092B-C50C-407E-A947-70E740481C1C}">
                           <a14:useLocalDpi xmlns:a14="http://schemas.microsoft.com/office/drawing/2010/main" val="0"/>
@@ -730,7 +752,6 @@
       <w:r>
         <w:rPr>
           <w:noProof/>
-          <w:lang w:eastAsia="ja-JP"/>
         </w:rPr>
         <w:drawing>
           <wp:inline distT="0" distB="0" distL="0" distR="0">
@@ -750,7 +771,7 @@
                     </pic:cNvPicPr>
                   </pic:nvPicPr>
                   <pic:blipFill>
-                    <a:blip r:embed="rId10">
+                    <a:blip r:embed="rId11">
                       <a:extLst>
                         <a:ext uri="{28A0092B-C50C-407E-A947-70E740481C1C}">
                           <a14:useLocalDpi xmlns:a14="http://schemas.microsoft.com/office/drawing/2010/main" val="0"/>
@@ -801,6 +822,7 @@
           <w:sz w:val="22"/>
           <w:szCs w:val="22"/>
         </w:rPr>
+        <w:lastRenderedPageBreak/>
         <w:t>Note:</w:t>
       </w:r>
     </w:p>
